--- a/documentacao/projeto/KAIZEN-03.docx
+++ b/documentacao/projeto/KAIZEN-03.docx
@@ -585,37 +585,12 @@
                 <w:szCs w:val="24"/>
               </w:rPr>
             </w:pPr>
-            <w:proofErr w:type="spellStart"/>
             <w:r>
               <w:rPr>
                 <w:sz w:val="24"/>
                 <w:szCs w:val="24"/>
               </w:rPr>
-              <w:t>Athos</w:t>
-            </w:r>
-            <w:proofErr w:type="spellEnd"/>
-            <w:r>
-              <w:rPr>
-                <w:sz w:val="24"/>
-                <w:szCs w:val="24"/>
-              </w:rPr>
-              <w:t xml:space="preserve"> </w:t>
-            </w:r>
-            <w:proofErr w:type="spellStart"/>
-            <w:r>
-              <w:rPr>
-                <w:sz w:val="24"/>
-                <w:szCs w:val="24"/>
-              </w:rPr>
-              <w:t>Sperber</w:t>
-            </w:r>
-            <w:proofErr w:type="spellEnd"/>
-            <w:r>
-              <w:rPr>
-                <w:sz w:val="24"/>
-                <w:szCs w:val="24"/>
-              </w:rPr>
-              <w:t xml:space="preserve"> da Cunha</w:t>
+              <w:t>Athos Sperber da Cunha</w:t>
             </w:r>
           </w:p>
         </w:tc>
@@ -859,7 +834,7 @@
               </wp:anchor>
             </w:drawing>
           </mc:Choice>
-          <mc:Fallback xmlns:w16sdtdh="http://schemas.microsoft.com/office/word/2020/wordml/sdtdatahash" xmlns:w16="http://schemas.microsoft.com/office/word/2018/wordml" xmlns:w16cid="http://schemas.microsoft.com/office/word/2016/wordml/cid" xmlns:w16cex="http://schemas.microsoft.com/office/word/2018/wordml/cex" xmlns:oel="http://schemas.microsoft.com/office/2019/extlst" xmlns:am3d="http://schemas.microsoft.com/office/drawing/2017/model3d" xmlns:aink="http://schemas.microsoft.com/office/drawing/2016/ink" xmlns:cx8="http://schemas.microsoft.com/office/drawing/2016/5/14/chartex" xmlns:cx7="http://schemas.microsoft.com/office/drawing/2016/5/13/chartex" xmlns:cx6="http://schemas.microsoft.com/office/drawing/2016/5/12/chartex" xmlns:cx5="http://schemas.microsoft.com/office/drawing/2016/5/11/chartex" xmlns:cx4="http://schemas.microsoft.com/office/drawing/2016/5/10/chartex" xmlns:cx3="http://schemas.microsoft.com/office/drawing/2016/5/9/chartex" xmlns:cx2="http://schemas.microsoft.com/office/drawing/2015/10/21/chartex" xmlns:cx1="http://schemas.microsoft.com/office/drawing/2015/9/8/chartex">
+          <mc:Fallback xmlns:cx1="http://schemas.microsoft.com/office/drawing/2015/9/8/chartex" xmlns:cx2="http://schemas.microsoft.com/office/drawing/2015/10/21/chartex" xmlns:cx3="http://schemas.microsoft.com/office/drawing/2016/5/9/chartex" xmlns:cx4="http://schemas.microsoft.com/office/drawing/2016/5/10/chartex" xmlns:cx5="http://schemas.microsoft.com/office/drawing/2016/5/11/chartex" xmlns:cx6="http://schemas.microsoft.com/office/drawing/2016/5/12/chartex" xmlns:cx7="http://schemas.microsoft.com/office/drawing/2016/5/13/chartex" xmlns:cx8="http://schemas.microsoft.com/office/drawing/2016/5/14/chartex" xmlns:aink="http://schemas.microsoft.com/office/drawing/2016/ink" xmlns:am3d="http://schemas.microsoft.com/office/drawing/2017/model3d" xmlns:oel="http://schemas.microsoft.com/office/2019/extlst" xmlns:w16cex="http://schemas.microsoft.com/office/word/2018/wordml/cex" xmlns:w16cid="http://schemas.microsoft.com/office/word/2016/wordml/cid" xmlns:w16="http://schemas.microsoft.com/office/word/2018/wordml" xmlns:w16sdtdh="http://schemas.microsoft.com/office/word/2020/wordml/sdtdatahash">
             <w:pict>
               <v:rect w14:anchorId="0AAA6C61" id="Retângulo 3" o:spid="_x0000_s1026" style="position:absolute;margin-left:-8.55pt;margin-top:9.6pt;width:438pt;height:60pt;z-index:-251654144;visibility:visible;mso-wrap-style:square;mso-width-percent:0;mso-height-percent:0;mso-wrap-distance-left:9pt;mso-wrap-distance-top:0;mso-wrap-distance-right:9pt;mso-wrap-distance-bottom:0;mso-position-horizontal:absolute;mso-position-horizontal-relative:margin;mso-position-vertical:absolute;mso-position-vertical-relative:text;mso-width-percent:0;mso-height-percent:0;mso-width-relative:margin;mso-height-relative:margin;v-text-anchor:middle" o:gfxdata="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" fillcolor="white [3201]" strokecolor="black [3200]" strokeweight="2pt">
                 <w10:wrap anchorx="margin"/>
@@ -1632,37 +1607,12 @@
                 <w:szCs w:val="20"/>
               </w:rPr>
             </w:pPr>
-            <w:proofErr w:type="spellStart"/>
             <w:r>
               <w:rPr>
                 <w:sz w:val="24"/>
                 <w:szCs w:val="24"/>
               </w:rPr>
-              <w:t>Athos</w:t>
-            </w:r>
-            <w:proofErr w:type="spellEnd"/>
-            <w:r>
-              <w:rPr>
-                <w:sz w:val="24"/>
-                <w:szCs w:val="24"/>
-              </w:rPr>
-              <w:t xml:space="preserve"> </w:t>
-            </w:r>
-            <w:proofErr w:type="spellStart"/>
-            <w:r>
-              <w:rPr>
-                <w:sz w:val="24"/>
-                <w:szCs w:val="24"/>
-              </w:rPr>
-              <w:t>Sperber</w:t>
-            </w:r>
-            <w:proofErr w:type="spellEnd"/>
-            <w:r>
-              <w:rPr>
-                <w:sz w:val="24"/>
-                <w:szCs w:val="24"/>
-              </w:rPr>
-              <w:t xml:space="preserve"> da Cunha</w:t>
+              <w:t>Athos Sperber da Cunha</w:t>
             </w:r>
           </w:p>
         </w:tc>
@@ -4027,25 +3977,7 @@
           <w:color w:val="0D0D0D"/>
           <w:shd w:val="clear" w:color="auto" w:fill="FFFFFF"/>
         </w:rPr>
-        <w:t xml:space="preserve">A </w:t>
-      </w:r>
-      <w:proofErr w:type="spellStart"/>
-      <w:r>
-        <w:rPr>
-          <w:rFonts w:ascii="Segoe UI" w:hAnsi="Segoe UI" w:cs="Segoe UI"/>
-          <w:color w:val="0D0D0D"/>
-          <w:shd w:val="clear" w:color="auto" w:fill="FFFFFF"/>
-        </w:rPr>
-        <w:t>Kaizen</w:t>
-      </w:r>
-      <w:proofErr w:type="spellEnd"/>
-      <w:r>
-        <w:rPr>
-          <w:rFonts w:ascii="Segoe UI" w:hAnsi="Segoe UI" w:cs="Segoe UI"/>
-          <w:color w:val="0D0D0D"/>
-          <w:shd w:val="clear" w:color="auto" w:fill="FFFFFF"/>
-        </w:rPr>
-        <w:t xml:space="preserve"> é uma empresa dedicada a facilitar o acesso de pessoas a programas que promovem saúde e bem-estar, incentivando a prática de um estilo de vida mais saudável. Nosso aplicativo reúne diversos recursos e guias para auxiliar os usuários em sua jornada de autotransformação e melhoria contínua.</w:t>
+        <w:t>A Kaizen é uma empresa dedicada a facilitar o acesso de pessoas a programas que promovem saúde e bem-estar, incentivando a prática de um estilo de vida mais saudável. Nosso aplicativo reúne diversos recursos e guias para auxiliar os usuários em sua jornada de autotransformação e melhoria contínua.</w:t>
       </w:r>
     </w:p>
     <w:p>
@@ -4198,7 +4130,6 @@
           <w:szCs w:val="24"/>
         </w:rPr>
       </w:pPr>
-      <w:proofErr w:type="spellStart"/>
       <w:r>
         <w:rPr>
           <w:color w:val="0D0D0D"/>
@@ -4206,17 +4137,7 @@
           <w:szCs w:val="24"/>
           <w:shd w:val="clear" w:color="auto" w:fill="FFFFFF"/>
         </w:rPr>
-        <w:t>Kaizen</w:t>
-      </w:r>
-      <w:proofErr w:type="spellEnd"/>
-      <w:r>
-        <w:rPr>
-          <w:color w:val="0D0D0D"/>
-          <w:sz w:val="24"/>
-          <w:szCs w:val="24"/>
-          <w:shd w:val="clear" w:color="auto" w:fill="FFFFFF"/>
-        </w:rPr>
-        <w:t xml:space="preserve"> aspira ser uma referência no mercado fitness, estabelecendo a maior comunidade de entusiastas de saúde e bem-estar no Brasil. Nosso objetivo é revolucionar o estilo de vida dos brasileiros, promovendo hábitos saudáveis e uma vida ativa.</w:t>
+        <w:t>Kaizen aspira ser uma referência no mercado fitness, estabelecendo a maior comunidade de entusiastas de saúde e bem-estar no Brasil. Nosso objetivo é revolucionar o estilo de vida dos brasileiros, promovendo hábitos saudáveis e uma vida ativa.</w:t>
       </w:r>
     </w:p>
     <w:p>
@@ -4432,29 +4353,7 @@
           <w:szCs w:val="22"/>
           <w:shd w:val="clear" w:color="auto" w:fill="FFFFFF"/>
         </w:rPr>
-        <w:t xml:space="preserve">Nesta seção, apresentaremos uma visão geral do sistema </w:t>
-      </w:r>
-      <w:proofErr w:type="spellStart"/>
-      <w:r>
-        <w:rPr>
-          <w:b w:val="0"/>
-          <w:color w:val="0D0D0D"/>
-          <w:sz w:val="22"/>
-          <w:szCs w:val="22"/>
-          <w:shd w:val="clear" w:color="auto" w:fill="FFFFFF"/>
-        </w:rPr>
-        <w:t>Kaizen</w:t>
-      </w:r>
-      <w:proofErr w:type="spellEnd"/>
-      <w:r>
-        <w:rPr>
-          <w:b w:val="0"/>
-          <w:color w:val="0D0D0D"/>
-          <w:sz w:val="22"/>
-          <w:szCs w:val="22"/>
-          <w:shd w:val="clear" w:color="auto" w:fill="FFFFFF"/>
-        </w:rPr>
-        <w:t>, destacando seus principais objetivos, funcionalidades e requisitos</w:t>
+        <w:t>Nesta seção, apresentaremos uma visão geral do sistema Kaizen, destacando seus principais objetivos, funcionalidades e requisitos</w:t>
       </w:r>
       <w:r>
         <w:rPr>
@@ -4495,25 +4394,7 @@
           <w:color w:val="0D0D0D"/>
           <w:shd w:val="clear" w:color="auto" w:fill="FFFFFF"/>
         </w:rPr>
-        <w:t xml:space="preserve">O </w:t>
-      </w:r>
-      <w:proofErr w:type="spellStart"/>
-      <w:r>
-        <w:rPr>
-          <w:b w:val="0"/>
-          <w:color w:val="0D0D0D"/>
-          <w:shd w:val="clear" w:color="auto" w:fill="FFFFFF"/>
-        </w:rPr>
-        <w:t>Kaizen</w:t>
-      </w:r>
-      <w:proofErr w:type="spellEnd"/>
-      <w:r>
-        <w:rPr>
-          <w:b w:val="0"/>
-          <w:color w:val="0D0D0D"/>
-          <w:shd w:val="clear" w:color="auto" w:fill="FFFFFF"/>
-        </w:rPr>
-        <w:t xml:space="preserve"> tem como objetivo principal promover a saúde e o bem-estar dos usuários, incentivando a prática de atividades físicas e a adoção de hábitos saudáveis. Além disso, visa oferecer uma plataforma intuitiva e completa para a gestão de treinos, alimentação e monitoramento do progresso fitness.</w:t>
+        <w:t>O Kaizen tem como objetivo principal promover a saúde e o bem-estar dos usuários, incentivando a prática de atividades físicas e a adoção de hábitos saudáveis. Além disso, visa oferecer uma plataforma intuitiva e completa para a gestão de treinos, alimentação e monitoramento do progresso fitness.</w:t>
       </w:r>
       <w:bookmarkEnd w:id="13"/>
     </w:p>
@@ -4577,15 +4458,7 @@
         </w:numPr>
       </w:pPr>
       <w:r>
-        <w:t xml:space="preserve">Autenticação de Usuário: Permite que os usuários façam </w:t>
-      </w:r>
-      <w:proofErr w:type="spellStart"/>
-      <w:r>
-        <w:t>login</w:t>
-      </w:r>
-      <w:proofErr w:type="spellEnd"/>
-      <w:r>
-        <w:t xml:space="preserve"> no sistema utilizando um nome de usuário e senha.</w:t>
+        <w:t>Autenticação de Usuário: Permite que os usuários façam login no sistema utilizando um nome de usuário e senha.</w:t>
       </w:r>
     </w:p>
     <w:p>
@@ -8051,6 +7924,51 @@
       <w:bookmarkEnd w:id="33"/>
     </w:p>
     <w:p>
+      <w:r>
+        <w:t xml:space="preserve">Modelo Físico Word - </w:t>
+      </w:r>
+      <w:hyperlink r:id="rId18" w:history="1">
+        <w:r>
+          <w:rPr>
+            <w:rStyle w:val="Hyperlink"/>
+          </w:rPr>
+          <w:t>modeloFísico.docx</w:t>
+        </w:r>
+      </w:hyperlink>
+    </w:p>
+    <w:p>
+      <w:pPr>
+        <w:rPr>
+          <w:u w:val="single"/>
+        </w:rPr>
+      </w:pPr>
+      <w:r>
+        <w:t xml:space="preserve">Modelo Físico Banco de Dados - </w:t>
+      </w:r>
+      <w:hyperlink r:id="rId19" w:history="1">
+        <w:r>
+          <w:rPr>
+            <w:rStyle w:val="Hyperlink"/>
+          </w:rPr>
+          <w:t>..\..\db\Kaiz</w:t>
+        </w:r>
+        <w:r>
+          <w:rPr>
+            <w:rStyle w:val="Hyperlink"/>
+          </w:rPr>
+          <w:t>e</w:t>
+        </w:r>
+        <w:r>
+          <w:rPr>
+            <w:rStyle w:val="Hyperlink"/>
+          </w:rPr>
+          <w:t>n.sql</w:t>
+        </w:r>
+      </w:hyperlink>
+      <w:bookmarkStart w:id="34" w:name="_GoBack"/>
+      <w:bookmarkEnd w:id="34"/>
+    </w:p>
+    <w:p>
       <w:pPr>
         <w:pStyle w:val="Ttulo2"/>
         <w:numPr>
@@ -8059,11 +7977,11 @@
         </w:numPr>
         <w:ind w:left="284" w:firstLine="0"/>
       </w:pPr>
-      <w:bookmarkStart w:id="34" w:name="_Toc167733556"/>
+      <w:bookmarkStart w:id="35" w:name="_Toc167733556"/>
       <w:r>
         <w:t>Tecnologias Utilizadas</w:t>
       </w:r>
-      <w:bookmarkEnd w:id="34"/>
+      <w:bookmarkEnd w:id="35"/>
     </w:p>
     <w:p>
       <w:pPr>
@@ -8072,46 +7990,18 @@
           <w:b w:val="0"/>
         </w:rPr>
       </w:pPr>
-      <w:bookmarkStart w:id="35" w:name="_Toc167733557"/>
+      <w:bookmarkStart w:id="36" w:name="_Toc167733557"/>
       <w:r>
         <w:rPr>
           <w:b w:val="0"/>
         </w:rPr>
-        <w:t xml:space="preserve">Visual Studio </w:t>
-      </w:r>
-      <w:proofErr w:type="spellStart"/>
+        <w:t>Visual Studio Code: Um editor de código-fonte altamente aclamado, o Visual Studio Code é uma ferramenta de desenvolvimento poderosa e versátil, amplamente utilizada por desenvolvedores em todo o mundo</w:t>
+      </w:r>
+      <w:bookmarkEnd w:id="36"/>
       <w:r>
         <w:rPr>
           <w:b w:val="0"/>
         </w:rPr>
-        <w:t>Code</w:t>
-      </w:r>
-      <w:proofErr w:type="spellEnd"/>
-      <w:r>
-        <w:rPr>
-          <w:b w:val="0"/>
-        </w:rPr>
-        <w:t xml:space="preserve">: Um editor de código-fonte altamente aclamado, o Visual Studio </w:t>
-      </w:r>
-      <w:proofErr w:type="spellStart"/>
-      <w:r>
-        <w:rPr>
-          <w:b w:val="0"/>
-        </w:rPr>
-        <w:t>Code</w:t>
-      </w:r>
-      <w:proofErr w:type="spellEnd"/>
-      <w:r>
-        <w:rPr>
-          <w:b w:val="0"/>
-        </w:rPr>
-        <w:t xml:space="preserve"> é uma ferramenta de desenvolvimento poderosa e versátil, amplamente utilizada por desenvolvedores em todo o mundo</w:t>
-      </w:r>
-      <w:bookmarkEnd w:id="35"/>
-      <w:r>
-        <w:rPr>
-          <w:b w:val="0"/>
-        </w:rPr>
         <w:t>;</w:t>
       </w:r>
     </w:p>
@@ -8120,27 +8010,14 @@
       <w:pPr>
         <w:ind w:left="142"/>
       </w:pPr>
-      <w:proofErr w:type="spellStart"/>
-      <w:r>
-        <w:t>Xampp</w:t>
-      </w:r>
-      <w:proofErr w:type="spellEnd"/>
-      <w:r>
-        <w:t>:</w:t>
+      <w:r>
+        <w:t>Xampp:</w:t>
       </w:r>
       <w:r>
         <w:t xml:space="preserve"> </w:t>
       </w:r>
       <w:r>
-        <w:t>Uma solução abrangente de servidor local, o XAMPP é uma escolha popular entre os desenvolvedores para criar e testar aplicativos web em um ambiente controlado e seguro. Integrando os componentes essenciais do servidor, como Apache, MySQL/</w:t>
-      </w:r>
-      <w:proofErr w:type="spellStart"/>
-      <w:r>
-        <w:t>MariaDB</w:t>
-      </w:r>
-      <w:proofErr w:type="spellEnd"/>
-      <w:r>
-        <w:t xml:space="preserve"> e PHP/Perl/Python;</w:t>
+        <w:t>Uma solução abrangente de servidor local, o XAMPP é uma escolha popular entre os desenvolvedores para criar e testar aplicativos web em um ambiente controlado e seguro. Integrando os componentes essenciais do servidor, como Apache, MySQL/MariaDB e PHP/Perl/Python;</w:t>
       </w:r>
     </w:p>
     <w:p>
@@ -8178,21 +8055,8 @@
       <w:pPr>
         <w:ind w:left="142"/>
       </w:pPr>
-      <w:proofErr w:type="spellStart"/>
-      <w:r>
-        <w:t>Bootstrap</w:t>
-      </w:r>
-      <w:proofErr w:type="spellEnd"/>
-      <w:r>
-        <w:t>: é um framework front-</w:t>
-      </w:r>
-      <w:proofErr w:type="spellStart"/>
-      <w:r>
-        <w:t>end</w:t>
-      </w:r>
-      <w:proofErr w:type="spellEnd"/>
-      <w:r>
-        <w:t xml:space="preserve"> de código aberto amplamente utilizado para o desenvolvimento de interfaces web responsivas e visualmente atraentes.</w:t>
+      <w:r>
+        <w:t>Bootstrap: é um framework front-end de código aberto amplamente utilizado para o desenvolvimento de interfaces web responsivas e visualmente atraentes.</w:t>
       </w:r>
     </w:p>
     <w:p>
@@ -8248,203 +8112,104 @@
       </w:r>
     </w:p>
     <w:p>
-      <w:pPr>
-        <w:pStyle w:val="Ttulo2"/>
-      </w:pPr>
-      <w:bookmarkStart w:id="36" w:name="_Toc167733558"/>
-      <w:r>
-        <w:t xml:space="preserve">3.8 </w:t>
-      </w:r>
-      <w:r>
-        <w:t>Funcionalidades Implementadas</w:t>
-      </w:r>
-      <w:bookmarkStart w:id="37" w:name="_GoBack"/>
-      <w:bookmarkEnd w:id="36"/>
+      <w:r>
+        <w:br w:type="page"/>
+      </w:r>
+    </w:p>
+    <w:p/>
+    <w:p>
+      <w:pPr>
+        <w:pStyle w:val="Ttulo1"/>
+      </w:pPr>
+      <w:bookmarkStart w:id="37" w:name="_Toc167733560"/>
+      <w:r>
+        <w:t>Considerações Finais</w:t>
+      </w:r>
       <w:bookmarkEnd w:id="37"/>
     </w:p>
-    <w:p>
-      <w:r>
-        <w:br w:type="page"/>
-      </w:r>
-    </w:p>
-    <w:p>
-      <w:pPr>
-        <w:pStyle w:val="PargrafodaLista"/>
-      </w:pPr>
-    </w:p>
-    <w:p>
-      <w:pPr>
-        <w:pStyle w:val="Ttulo1"/>
-      </w:pPr>
-      <w:bookmarkStart w:id="38" w:name="_Toc167733559"/>
-      <w:r>
-        <w:t>Testes e Qualidade</w:t>
-      </w:r>
-      <w:bookmarkEnd w:id="38"/>
-    </w:p>
-    <w:p>
-      <w:pPr>
-        <w:pStyle w:val="PargrafodaLista"/>
-      </w:pPr>
-      <w:r>
-        <w:t>4.1 Estratégia de Testes: Descrever a estratégia de testes adotada</w:t>
-      </w:r>
-    </w:p>
-    <w:p>
-      <w:pPr>
-        <w:pStyle w:val="PargrafodaLista"/>
-      </w:pPr>
-      <w:r>
-        <w:t>4.2 Resultados dos Testes: Apresentar os resultados dos testes realizados</w:t>
-      </w:r>
-    </w:p>
-    <w:p>
-      <w:pPr>
-        <w:pStyle w:val="PargrafodaLista"/>
-      </w:pPr>
-      <w:r>
-        <w:t>4.3 Garantia da Qualidade: Descrever as práticas adotadas para garantia da qualidade</w:t>
-      </w:r>
-    </w:p>
-    <w:p>
-      <w:pPr>
-        <w:pStyle w:val="PargrafodaLista"/>
-      </w:pPr>
-      <w:r>
-        <w:t xml:space="preserve">4.4 </w:t>
-      </w:r>
-      <w:r>
-        <w:t>Requisitos mínimos de hardware e software para o sistema</w:t>
+    <w:p/>
+    <w:p>
+      <w:r>
+        <w:t>Conclusão</w:t>
+      </w:r>
+      <w:r>
+        <w:t>: O Projeto Integrador do 2º Semestre foi uma experiência enriquecedora para todos os membros do grupo, permitindo que aplicássemos os conhecimentos adquiridos em sala de aula a um cenário real de desenvolvimento de software. Através do projeto Kaizen, pudemos explorar e integrar conceitos de Banco de Dados, Desenvolvimento Web II e Engenharia de Software II, consolidando nossa compreensão sobre o ciclo de vida de um projeto de software.</w:t>
+      </w:r>
+    </w:p>
+    <w:p/>
+    <w:p>
+      <w:r>
+        <w:t>A escolha do modelo incremental de desenvolvimento mostrou-se acertada, pois permitiu que adaptássemos o sistema de acordo com as necessidades e feedback dos usuários, garantindo um produto final mais alinhado com as expectativas do mercado.</w:t>
+      </w:r>
+    </w:p>
+    <w:p/>
+    <w:p>
+      <w:r>
+        <w:t xml:space="preserve">Contribuições Individuais: </w:t>
+      </w:r>
+      <w:r>
+        <w:t>as tarefas foram divididas em duplas uma com o front e back-end e a outra voltadas para a documentação e criações de diagramas e auxiliando a dupla de programação.</w:t>
+      </w:r>
+    </w:p>
+    <w:p>
+      <w:r>
+        <w:t xml:space="preserve">Gabriel: </w:t>
+      </w:r>
+      <w:r>
+        <w:t>Desenvolvimento e organização da documentação, criação de diagramas, levantamento de requisitos, suporte no desenvolvimento.</w:t>
+      </w:r>
+    </w:p>
+    <w:p>
+      <w:r>
+        <w:t>Flávio:</w:t>
       </w:r>
       <w:r>
         <w:t xml:space="preserve"> </w:t>
       </w:r>
-      <w:bookmarkStart w:id="39" w:name="_2zqrayimty9" w:colFirst="0" w:colLast="0"/>
-      <w:bookmarkStart w:id="40" w:name="_nn0nimgeko23" w:colFirst="0" w:colLast="0"/>
-      <w:bookmarkStart w:id="41" w:name="_6gn227md0o7x" w:colFirst="0" w:colLast="0"/>
-      <w:bookmarkStart w:id="42" w:name="_j12f6xsp0jfi" w:colFirst="0" w:colLast="0"/>
-      <w:bookmarkStart w:id="43" w:name="_6mad4wn9nuav" w:colFirst="0" w:colLast="0"/>
-      <w:bookmarkStart w:id="44" w:name="_3cwavtvg9zuo" w:colFirst="0" w:colLast="0"/>
-      <w:bookmarkStart w:id="45" w:name="_v4tufsg5tzi2" w:colFirst="0" w:colLast="0"/>
-      <w:bookmarkStart w:id="46" w:name="_c05mh8u26u55" w:colFirst="0" w:colLast="0"/>
-      <w:bookmarkStart w:id="47" w:name="_4silupz56pcl" w:colFirst="0" w:colLast="0"/>
-      <w:bookmarkStart w:id="48" w:name="_svvhujvzdaoc" w:colFirst="0" w:colLast="0"/>
-      <w:bookmarkStart w:id="49" w:name="_eys2dox2ksiz" w:colFirst="0" w:colLast="0"/>
-      <w:bookmarkStart w:id="50" w:name="_c416v7vsc6tu" w:colFirst="0" w:colLast="0"/>
-      <w:bookmarkEnd w:id="39"/>
-      <w:bookmarkEnd w:id="40"/>
-      <w:bookmarkEnd w:id="41"/>
-      <w:bookmarkEnd w:id="42"/>
-      <w:bookmarkEnd w:id="43"/>
-      <w:bookmarkEnd w:id="44"/>
-      <w:bookmarkEnd w:id="45"/>
-      <w:bookmarkEnd w:id="46"/>
-      <w:bookmarkEnd w:id="47"/>
-      <w:bookmarkEnd w:id="48"/>
-      <w:bookmarkEnd w:id="49"/>
-      <w:bookmarkEnd w:id="50"/>
-    </w:p>
-    <w:p>
-      <w:pPr>
-        <w:pStyle w:val="PargrafodaLista"/>
-      </w:pPr>
-      <w:r>
-        <w:t xml:space="preserve">4.5 </w:t>
-      </w:r>
-      <w:bookmarkStart w:id="51" w:name="_a2ztorr69us4" w:colFirst="0" w:colLast="0"/>
-      <w:bookmarkEnd w:id="51"/>
-      <w:r>
-        <w:t>Contrato para desenvolvimento de software</w:t>
-      </w:r>
-      <w:bookmarkStart w:id="52" w:name="_jhlxoy2xhbg9" w:colFirst="0" w:colLast="0"/>
-      <w:bookmarkEnd w:id="52"/>
-    </w:p>
-    <w:p>
-      <w:pPr>
-        <w:pStyle w:val="PargrafodaLista"/>
-      </w:pPr>
-    </w:p>
-    <w:p>
-      <w:pPr>
-        <w:pStyle w:val="Ttulo1"/>
-      </w:pPr>
-      <w:bookmarkStart w:id="53" w:name="_Toc167733560"/>
-      <w:r>
-        <w:t>Considerações Finais</w:t>
-      </w:r>
-      <w:bookmarkEnd w:id="53"/>
+      <w:r>
+        <w:t>D</w:t>
+      </w:r>
+      <w:r>
+        <w:t>esenvol</w:t>
+      </w:r>
+      <w:r>
+        <w:t>vimento de código,</w:t>
+      </w:r>
+      <w:r>
+        <w:t xml:space="preserve"> modelagem </w:t>
+      </w:r>
+      <w:r>
+        <w:t>do banco</w:t>
+      </w:r>
+      <w:r>
+        <w:t xml:space="preserve"> de dados</w:t>
+      </w:r>
+      <w:r>
+        <w:t>.</w:t>
+      </w:r>
+    </w:p>
+    <w:p>
+      <w:r>
+        <w:t>Pedro:</w:t>
+      </w:r>
+      <w:r>
+        <w:t xml:space="preserve"> Criação de projeto, desenvolvimento de código, design geral, modelagem do banco</w:t>
+      </w:r>
+      <w:r>
+        <w:t xml:space="preserve"> de dados</w:t>
+      </w:r>
+      <w:r>
+        <w:t>.</w:t>
+      </w:r>
+    </w:p>
+    <w:p>
+      <w:r>
+        <w:t>Athos: Desenvolvimento e organização da documentação, criação de diagramas, levantamento de requisitos, suporte no desenvolvimento.</w:t>
+      </w:r>
     </w:p>
     <w:p/>
     <w:p>
       <w:r>
-        <w:t>Conclusão</w:t>
-      </w:r>
-      <w:r>
-        <w:t xml:space="preserve">: O Projeto Integrador do 2º Semestre foi uma experiência enriquecedora para todos os membros do grupo, permitindo que aplicássemos os conhecimentos adquiridos em sala de aula a um cenário real de desenvolvimento de software. Através do projeto </w:t>
-      </w:r>
-      <w:proofErr w:type="spellStart"/>
-      <w:r>
-        <w:t>Kaizen</w:t>
-      </w:r>
-      <w:proofErr w:type="spellEnd"/>
-      <w:r>
-        <w:t>, pudemos explorar e integrar conceitos de Banco de Dados, Desenvolvimento Web II e Engenharia de Software II, consolidando nossa compreensão sobre o ciclo de vida de um projeto de software.</w:t>
-      </w:r>
-    </w:p>
-    <w:p/>
-    <w:p>
-      <w:r>
-        <w:t>A escolha do modelo incremental de desenvolvimento mostrou-se acertada, pois permitiu que adaptássemos o sistema de acordo com as necessidades e feedback dos usuários, garantindo um produto final mais alinhado com as expectativas do mercado.</w:t>
-      </w:r>
-    </w:p>
-    <w:p/>
-    <w:p>
-      <w:r>
-        <w:t xml:space="preserve">Contribuições Individuais: </w:t>
-      </w:r>
-      <w:r>
-        <w:t xml:space="preserve">as tarefas foram divididas em duplas uma com o front e </w:t>
-      </w:r>
-      <w:proofErr w:type="spellStart"/>
-      <w:r>
-        <w:t>back-end</w:t>
-      </w:r>
-      <w:proofErr w:type="spellEnd"/>
-      <w:r>
-        <w:t xml:space="preserve"> e a outra voltadas para a documentação e criações de diagramas e auxiliando a dupla de programação.</w:t>
-      </w:r>
-    </w:p>
-    <w:p>
-      <w:r>
-        <w:t>Gabriel: Começou com os protótipos de diagramas, focando principalmente nos diagramas de classe e sequência, criou alguns diagramas de acordo com a evolução do código e ideias que o time vinha tendo, e continuou ajudando na documentação, formatando e adicionado as imagens e requisitos funcionais.</w:t>
-      </w:r>
-    </w:p>
-    <w:p>
-      <w:r>
-        <w:t>Flávio:</w:t>
-      </w:r>
-      <w:r>
-        <w:t xml:space="preserve"> </w:t>
-      </w:r>
-    </w:p>
-    <w:p>
-      <w:r>
-        <w:t>Pedro:</w:t>
-      </w:r>
-    </w:p>
-    <w:p>
-      <w:proofErr w:type="spellStart"/>
-      <w:r>
-        <w:t>Athos</w:t>
-      </w:r>
-      <w:proofErr w:type="spellEnd"/>
-      <w:r>
-        <w:t>:</w:t>
-      </w:r>
-    </w:p>
-    <w:p/>
-    <w:p>
-      <w:r>
         <w:t xml:space="preserve">Referências: </w:t>
       </w:r>
     </w:p>
@@ -8452,7 +8217,7 @@
       <w:r>
         <w:t xml:space="preserve">MVC: </w:t>
       </w:r>
-      <w:hyperlink r:id="rId18" w:history="1">
+      <w:hyperlink r:id="rId20" w:history="1">
         <w:r>
           <w:rPr>
             <w:rStyle w:val="Hyperlink"/>
@@ -8465,7 +8230,7 @@
       <w:r>
         <w:t xml:space="preserve">Levantamento de Requisitos: </w:t>
       </w:r>
-      <w:hyperlink r:id="rId19" w:history="1">
+      <w:hyperlink r:id="rId21" w:history="1">
         <w:r>
           <w:rPr>
             <w:rStyle w:val="Hyperlink"/>
@@ -8476,7 +8241,7 @@
     </w:p>
     <w:p/>
     <w:sectPr>
-      <w:headerReference w:type="default" r:id="rId20"/>
+      <w:headerReference w:type="default" r:id="rId22"/>
       <w:pgSz w:w="11909" w:h="16834"/>
       <w:pgMar w:top="1440" w:right="1440" w:bottom="1440" w:left="1440" w:header="720" w:footer="720" w:gutter="0"/>
       <w:pgNumType w:start="1"/>
@@ -8671,19 +8436,8 @@
         <w:color w:val="880E1B"/>
         <w:sz w:val="18"/>
       </w:rPr>
-      <w:t xml:space="preserve">Antônio </w:t>
+      <w:t>Antônio Brambilla</w:t>
     </w:r>
-    <w:proofErr w:type="spellStart"/>
-    <w:r>
-      <w:rPr>
-        <w:rFonts w:ascii="Verdana" w:hAnsi="Verdana"/>
-        <w:b/>
-        <w:color w:val="880E1B"/>
-        <w:sz w:val="18"/>
-      </w:rPr>
-      <w:t>Brambilla</w:t>
-    </w:r>
-    <w:proofErr w:type="spellEnd"/>
     <w:r>
       <w:rPr>
         <w:rFonts w:ascii="Verdana" w:hAnsi="Verdana"/>
@@ -11653,6 +11407,7 @@
   <w:rsids>
     <w:rsidRoot w:val="00B855D3"/>
     <w:rsid w:val="00044197"/>
+    <w:rsid w:val="00230824"/>
     <w:rsid w:val="003017B0"/>
     <w:rsid w:val="00531784"/>
     <w:rsid w:val="005829AA"/>
@@ -12489,15 +12244,6 @@
 </file>
 
 <file path=customXml/item1.xml><?xml version="1.0" encoding="utf-8"?>
-<?mso-contentType ?>
-<FormTemplates xmlns="http://schemas.microsoft.com/sharepoint/v3/contenttype/forms">
-  <Display>DocumentLibraryForm</Display>
-  <Edit>DocumentLibraryForm</Edit>
-  <New>DocumentLibraryForm</New>
-</FormTemplates>
-</file>
-
-<file path=customXml/item2.xml><?xml version="1.0" encoding="utf-8"?>
 <ct:contentTypeSchema xmlns:ct="http://schemas.microsoft.com/office/2006/metadata/contentType" xmlns:ma="http://schemas.microsoft.com/office/2006/metadata/properties/metaAttributes" ct:_="" ma:_="" ma:contentTypeName="Documento" ma:contentTypeID="0x01010014B18CB82CDF254BB9E2B4A81754A27F" ma:contentTypeVersion="0" ma:contentTypeDescription="Crie um novo documento." ma:contentTypeScope="" ma:versionID="0c048eedc5290f8ec6b2446761aa9749">
   <xsd:schema xmlns:xsd="http://www.w3.org/2001/XMLSchema" xmlns:xs="http://www.w3.org/2001/XMLSchema" xmlns:p="http://schemas.microsoft.com/office/2006/metadata/properties" targetNamespace="http://schemas.microsoft.com/office/2006/metadata/properties" ma:root="true" ma:fieldsID="574c6ccb71ee63fbc30cff3237551ec3">
     <xsd:element name="properties">
@@ -12611,6 +12357,15 @@
 </ct:contentTypeSchema>
 </file>
 
+<file path=customXml/item2.xml><?xml version="1.0" encoding="utf-8"?>
+<?mso-contentType ?>
+<FormTemplates xmlns="http://schemas.microsoft.com/sharepoint/v3/contenttype/forms">
+  <Display>DocumentLibraryForm</Display>
+  <Edit>DocumentLibraryForm</Edit>
+  <New>DocumentLibraryForm</New>
+</FormTemplates>
+</file>
+
 <file path=customXml/item3.xml><?xml version="1.0" encoding="utf-8"?>
 <p:properties xmlns:p="http://schemas.microsoft.com/office/2006/metadata/properties" xmlns:xsi="http://www.w3.org/2001/XMLSchema-instance" xmlns:pc="http://schemas.microsoft.com/office/infopath/2007/PartnerControls">
   <documentManagement/>
@@ -12622,14 +12377,6 @@
 </file>
 
 <file path=customXml/itemProps1.xml><?xml version="1.0" encoding="utf-8"?>
-<ds:datastoreItem xmlns:ds="http://schemas.openxmlformats.org/officeDocument/2006/customXml" ds:itemID="{CFBAC1DA-F1B2-4C4D-B852-1A13C951A9F7}">
-  <ds:schemaRefs>
-    <ds:schemaRef ds:uri="http://schemas.microsoft.com/sharepoint/v3/contenttype/forms"/>
-  </ds:schemaRefs>
-</ds:datastoreItem>
-</file>
-
-<file path=customXml/itemProps2.xml><?xml version="1.0" encoding="utf-8"?>
 <ds:datastoreItem xmlns:ds="http://schemas.openxmlformats.org/officeDocument/2006/customXml" ds:itemID="{E9809290-A6E7-4337-B4B2-411F0C302BDE}">
   <ds:schemaRefs>
     <ds:schemaRef ds:uri="http://schemas.microsoft.com/office/2006/metadata/contentType"/>
@@ -12645,6 +12392,14 @@
 </ds:datastoreItem>
 </file>
 
+<file path=customXml/itemProps2.xml><?xml version="1.0" encoding="utf-8"?>
+<ds:datastoreItem xmlns:ds="http://schemas.openxmlformats.org/officeDocument/2006/customXml" ds:itemID="{CFBAC1DA-F1B2-4C4D-B852-1A13C951A9F7}">
+  <ds:schemaRefs>
+    <ds:schemaRef ds:uri="http://schemas.microsoft.com/sharepoint/v3/contenttype/forms"/>
+  </ds:schemaRefs>
+</ds:datastoreItem>
+</file>
+
 <file path=customXml/itemProps3.xml><?xml version="1.0" encoding="utf-8"?>
 <ds:datastoreItem xmlns:ds="http://schemas.openxmlformats.org/officeDocument/2006/customXml" ds:itemID="{3C4FD9E9-D852-4641-BEA1-BE23D3E03D9D}">
   <ds:schemaRefs>
@@ -12655,7 +12410,7 @@
 </file>
 
 <file path=customXml/itemProps4.xml><?xml version="1.0" encoding="utf-8"?>
-<ds:datastoreItem xmlns:ds="http://schemas.openxmlformats.org/officeDocument/2006/customXml" ds:itemID="{EB89EB4B-9534-4C74-A82E-D411F6E74C33}">
+<ds:datastoreItem xmlns:ds="http://schemas.openxmlformats.org/officeDocument/2006/customXml" ds:itemID="{D4125607-E581-430E-AFAE-E222C1C93B63}">
   <ds:schemaRefs>
     <ds:schemaRef ds:uri="http://schemas.openxmlformats.org/officeDocument/2006/bibliography"/>
   </ds:schemaRefs>
